--- a/Tema 4/PR_04.1/PR_04.1_Pablo_Menendez_de_la_Rosa.docx
+++ b/Tema 4/PR_04.1/PR_04.1_Pablo_Menendez_de_la_Rosa.docx
@@ -41,114 +41,6 @@
       </w:r>
       <w:r>
         <w:t>.</w:t>
-      </w:r>
-    </w:p>
-    <w:p>
-      <w:pPr>
-        <w:pStyle w:val="Ejercicio"/>
-      </w:pPr>
-      <w:r>
-        <w:t>Has de generar un par de claves, como se ve en las imágenes de abajo. Ponle el nombre que quieras y descárgalas a tu equipo. No te olvides de recordar donde está almacenado ese archivo con la clave.</w:t>
-      </w:r>
-      <w:r>
-        <w:t xml:space="preserve"> </w:t>
-      </w:r>
-      <w:r>
-        <w:t>También se pueden seleccionar las que nos ofrece AWS por defecto (vockey.pem)</w:t>
-      </w:r>
-      <w:r>
-        <w:t>.</w:t>
-      </w:r>
-    </w:p>
-    <w:p>
-      <w:pPr>
-        <w:pStyle w:val="Ejercicio"/>
-      </w:pPr>
-      <w:r>
-        <w:t>Una vez finalizada la instalación muestra en una captura de pantalla que</w:t>
-      </w:r>
-      <w:r>
-        <w:t xml:space="preserve"> </w:t>
-      </w:r>
-      <w:r>
-        <w:t>reglas por defecto tiene habilitada la máquina.</w:t>
-      </w:r>
-      <w:r>
-        <w:t xml:space="preserve"> </w:t>
-      </w:r>
-      <w:r>
-        <w:t>INVESTIGA: ¿Para qué crees que sirve la regla habilitada?</w:t>
-      </w:r>
-    </w:p>
-    <w:p>
-      <w:pPr>
-        <w:pStyle w:val="Ejercicio"/>
-      </w:pPr>
-      <w:r>
-        <w:t>Arranca la máquina recién creada.</w:t>
-      </w:r>
-    </w:p>
-    <w:p>
-      <w:pPr>
-        <w:pStyle w:val="Seccion"/>
-      </w:pPr>
-      <w:r>
-        <w:t>APARTADO B</w:t>
-      </w:r>
-    </w:p>
-    <w:p>
-      <w:pPr>
-        <w:pStyle w:val="Ejercicio"/>
-      </w:pPr>
-      <w:r>
-        <w:t>Para ello necesitamos saber que nombre de usuario está habilitado por defecto en ella. En el siguiente enlace tienes esa información para cada tipo de instancia</w:t>
-      </w:r>
-      <w:r>
-        <w:t>.</w:t>
-      </w:r>
-    </w:p>
-    <w:p>
-      <w:pPr>
-        <w:pStyle w:val="Ejercicio"/>
-      </w:pPr>
-      <w:r>
-        <w:t>El siguiente paso será tener localizada la ruta del archivo con la clave pública que nos hemos descargado.</w:t>
-      </w:r>
-    </w:p>
-    <w:p>
-      <w:pPr>
-        <w:pStyle w:val="Ejercicio"/>
-      </w:pPr>
-      <w:r>
-        <w:t>Localizar la dirección IPv4 pública de nuestra máquina (también nos serviría el DNS público).</w:t>
-      </w:r>
-    </w:p>
-    <w:p>
-      <w:pPr>
-        <w:pStyle w:val="Ejercicio"/>
-      </w:pPr>
-      <w:r>
-        <w:t>Finalmente lanzaremos la consola o línea de comandos de nuestro Windows y ejecutamos el comando:</w:t>
-      </w:r>
-      <w:r>
-        <w:t xml:space="preserve"> “s</w:t>
-      </w:r>
-      <w:r>
-        <w:t>sh -i ruta/archivoclave.pem usuario@IPv4publica</w:t>
-      </w:r>
-      <w:r>
-        <w:t xml:space="preserve">" </w:t>
-      </w:r>
-      <w:r>
-        <w:t>Una vez ejecutado este comando, estaremos ya dentro de nuestra máquina EC2 y podremos trabajar en ella como en cualquier otro Ubuntu.</w:t>
-      </w:r>
-    </w:p>
-    <w:p>
-      <w:pPr>
-        <w:pStyle w:val="Ejercicio"/>
-      </w:pPr>
-      <w:r>
-        <w:t xml:space="preserve">Responde a las siguientes preguntas: </w:t>
       </w:r>
     </w:p>
     <w:p>
@@ -160,7 +52,49 @@
         </w:numPr>
       </w:pPr>
       <w:r>
-        <w:t>Al final del apartado c) de la introducción hablábamos de otras formas de administrar nuestro espacio en AWS. Allí se ponía de ejemplo un comando. Ejecútalo en Cloud Shell. ¿Qué crees que nos muestra dicho comando?</w:t>
+        <w:t>Nombre:</w:t>
+      </w:r>
+    </w:p>
+    <w:p>
+      <w:pPr>
+        <w:pStyle w:val="Imagen"/>
+      </w:pPr>
+      <w:r>
+        <w:drawing>
+          <wp:inline distT="0" distB="0" distL="0" distR="0" wp14:anchorId="1E60EBE7" wp14:editId="1F735D2E">
+            <wp:extent cx="5400040" cy="732790"/>
+            <wp:effectExtent l="0" t="0" r="0" b="0"/>
+            <wp:docPr id="2002839263" name="Imagen 1" descr="Imagen que contiene Gráfico&#10;&#10;El contenido generado por IA puede ser incorrecto."/>
+            <wp:cNvGraphicFramePr>
+              <a:graphicFrameLocks xmlns:a="http://schemas.openxmlformats.org/drawingml/2006/main" noChangeAspect="1"/>
+            </wp:cNvGraphicFramePr>
+            <a:graphic xmlns:a="http://schemas.openxmlformats.org/drawingml/2006/main">
+              <a:graphicData uri="http://schemas.openxmlformats.org/drawingml/2006/picture">
+                <pic:pic xmlns:pic="http://schemas.openxmlformats.org/drawingml/2006/picture">
+                  <pic:nvPicPr>
+                    <pic:cNvPr id="2002839263" name="Imagen 1" descr="Imagen que contiene Gráfico&#10;&#10;El contenido generado por IA puede ser incorrecto."/>
+                    <pic:cNvPicPr/>
+                  </pic:nvPicPr>
+                  <pic:blipFill>
+                    <a:blip r:embed="rId8"/>
+                    <a:stretch>
+                      <a:fillRect/>
+                    </a:stretch>
+                  </pic:blipFill>
+                  <pic:spPr>
+                    <a:xfrm>
+                      <a:off x="0" y="0"/>
+                      <a:ext cx="5400040" cy="732790"/>
+                    </a:xfrm>
+                    <a:prstGeom prst="rect">
+                      <a:avLst/>
+                    </a:prstGeom>
+                  </pic:spPr>
+                </pic:pic>
+              </a:graphicData>
+            </a:graphic>
+          </wp:inline>
+        </w:drawing>
       </w:r>
     </w:p>
     <w:p>
@@ -172,11 +106,582 @@
         </w:numPr>
       </w:pPr>
       <w:r>
+        <w:t>Sistema operativo:</w:t>
+      </w:r>
+    </w:p>
+    <w:p>
+      <w:pPr>
+        <w:pStyle w:val="Imagen"/>
+      </w:pPr>
+      <w:r>
+        <w:drawing>
+          <wp:inline distT="0" distB="0" distL="0" distR="0" wp14:anchorId="6D991D33" wp14:editId="0D8AFB7F">
+            <wp:extent cx="5400040" cy="1555115"/>
+            <wp:effectExtent l="0" t="0" r="0" b="6985"/>
+            <wp:docPr id="1278672700" name="Imagen 1" descr="Interfaz de usuario gráfica, Aplicación&#10;&#10;El contenido generado por IA puede ser incorrecto."/>
+            <wp:cNvGraphicFramePr>
+              <a:graphicFrameLocks xmlns:a="http://schemas.openxmlformats.org/drawingml/2006/main" noChangeAspect="1"/>
+            </wp:cNvGraphicFramePr>
+            <a:graphic xmlns:a="http://schemas.openxmlformats.org/drawingml/2006/main">
+              <a:graphicData uri="http://schemas.openxmlformats.org/drawingml/2006/picture">
+                <pic:pic xmlns:pic="http://schemas.openxmlformats.org/drawingml/2006/picture">
+                  <pic:nvPicPr>
+                    <pic:cNvPr id="1278672700" name="Imagen 1" descr="Interfaz de usuario gráfica, Aplicación&#10;&#10;El contenido generado por IA puede ser incorrecto."/>
+                    <pic:cNvPicPr/>
+                  </pic:nvPicPr>
+                  <pic:blipFill>
+                    <a:blip r:embed="rId9"/>
+                    <a:stretch>
+                      <a:fillRect/>
+                    </a:stretch>
+                  </pic:blipFill>
+                  <pic:spPr>
+                    <a:xfrm>
+                      <a:off x="0" y="0"/>
+                      <a:ext cx="5400040" cy="1555115"/>
+                    </a:xfrm>
+                    <a:prstGeom prst="rect">
+                      <a:avLst/>
+                    </a:prstGeom>
+                  </pic:spPr>
+                </pic:pic>
+              </a:graphicData>
+            </a:graphic>
+          </wp:inline>
+        </w:drawing>
+      </w:r>
+    </w:p>
+    <w:p>
+      <w:pPr>
+        <w:pStyle w:val="Ejercicio"/>
+        <w:numPr>
+          <w:ilvl w:val="2"/>
+          <w:numId w:val="3"/>
+        </w:numPr>
+      </w:pPr>
+      <w:r>
+        <w:t>Instancia:</w:t>
+      </w:r>
+    </w:p>
+    <w:p>
+      <w:pPr>
+        <w:pStyle w:val="Imagen"/>
+      </w:pPr>
+      <w:r>
+        <w:drawing>
+          <wp:inline distT="0" distB="0" distL="0" distR="0" wp14:anchorId="1D05BC1B" wp14:editId="3353AF06">
+            <wp:extent cx="5400040" cy="1416050"/>
+            <wp:effectExtent l="0" t="0" r="0" b="0"/>
+            <wp:docPr id="16717122" name="Imagen 1" descr="Interfaz de usuario gráfica, Texto, Aplicación&#10;&#10;El contenido generado por IA puede ser incorrecto."/>
+            <wp:cNvGraphicFramePr>
+              <a:graphicFrameLocks xmlns:a="http://schemas.openxmlformats.org/drawingml/2006/main" noChangeAspect="1"/>
+            </wp:cNvGraphicFramePr>
+            <a:graphic xmlns:a="http://schemas.openxmlformats.org/drawingml/2006/main">
+              <a:graphicData uri="http://schemas.openxmlformats.org/drawingml/2006/picture">
+                <pic:pic xmlns:pic="http://schemas.openxmlformats.org/drawingml/2006/picture">
+                  <pic:nvPicPr>
+                    <pic:cNvPr id="16717122" name="Imagen 1" descr="Interfaz de usuario gráfica, Texto, Aplicación&#10;&#10;El contenido generado por IA puede ser incorrecto."/>
+                    <pic:cNvPicPr/>
+                  </pic:nvPicPr>
+                  <pic:blipFill>
+                    <a:blip r:embed="rId10"/>
+                    <a:stretch>
+                      <a:fillRect/>
+                    </a:stretch>
+                  </pic:blipFill>
+                  <pic:spPr>
+                    <a:xfrm>
+                      <a:off x="0" y="0"/>
+                      <a:ext cx="5400040" cy="1416050"/>
+                    </a:xfrm>
+                    <a:prstGeom prst="rect">
+                      <a:avLst/>
+                    </a:prstGeom>
+                  </pic:spPr>
+                </pic:pic>
+              </a:graphicData>
+            </a:graphic>
+          </wp:inline>
+        </w:drawing>
+      </w:r>
+    </w:p>
+    <w:p>
+      <w:pPr>
+        <w:pStyle w:val="Ejercicio"/>
+      </w:pPr>
+      <w:r>
+        <w:t>Has de generar un par de claves, como se ve en las imágenes de abajo. Ponle el nombre que quieras y descárgalas a tu equipo. No te olvides de recordar donde está almacenado ese archivo con la clave. También se pueden seleccionar las que nos ofrece AWS por defecto (vockey.pem)</w:t>
+      </w:r>
+      <w:r>
+        <w:t>.</w:t>
+      </w:r>
+    </w:p>
+    <w:p>
+      <w:pPr>
+        <w:pStyle w:val="Imagen"/>
+      </w:pPr>
+      <w:r>
+        <w:lastRenderedPageBreak/>
+        <w:drawing>
+          <wp:inline distT="0" distB="0" distL="0" distR="0" wp14:anchorId="3DA5A348" wp14:editId="7359FEB2">
+            <wp:extent cx="3604898" cy="3455259"/>
+            <wp:effectExtent l="0" t="0" r="0" b="0"/>
+            <wp:docPr id="113854431" name="Imagen 1" descr="Interfaz de usuario gráfica, Texto, Aplicación, Correo electrónico&#10;&#10;El contenido generado por IA puede ser incorrecto."/>
+            <wp:cNvGraphicFramePr>
+              <a:graphicFrameLocks xmlns:a="http://schemas.openxmlformats.org/drawingml/2006/main" noChangeAspect="1"/>
+            </wp:cNvGraphicFramePr>
+            <a:graphic xmlns:a="http://schemas.openxmlformats.org/drawingml/2006/main">
+              <a:graphicData uri="http://schemas.openxmlformats.org/drawingml/2006/picture">
+                <pic:pic xmlns:pic="http://schemas.openxmlformats.org/drawingml/2006/picture">
+                  <pic:nvPicPr>
+                    <pic:cNvPr id="113854431" name="Imagen 1" descr="Interfaz de usuario gráfica, Texto, Aplicación, Correo electrónico&#10;&#10;El contenido generado por IA puede ser incorrecto."/>
+                    <pic:cNvPicPr/>
+                  </pic:nvPicPr>
+                  <pic:blipFill>
+                    <a:blip r:embed="rId11"/>
+                    <a:stretch>
+                      <a:fillRect/>
+                    </a:stretch>
+                  </pic:blipFill>
+                  <pic:spPr>
+                    <a:xfrm>
+                      <a:off x="0" y="0"/>
+                      <a:ext cx="3610878" cy="3460990"/>
+                    </a:xfrm>
+                    <a:prstGeom prst="rect">
+                      <a:avLst/>
+                    </a:prstGeom>
+                  </pic:spPr>
+                </pic:pic>
+              </a:graphicData>
+            </a:graphic>
+          </wp:inline>
+        </w:drawing>
+      </w:r>
+    </w:p>
+    <w:p>
+      <w:pPr>
+        <w:pStyle w:val="Ejercicio"/>
+      </w:pPr>
+      <w:r>
+        <w:t>Una vez finalizada la instalación muestra en una captura de pantalla que</w:t>
+      </w:r>
+      <w:r>
+        <w:t xml:space="preserve"> </w:t>
+      </w:r>
+      <w:r>
+        <w:t>reglas por defecto tiene habilitada la máquina.</w:t>
+      </w:r>
+      <w:r>
+        <w:t xml:space="preserve"> </w:t>
+      </w:r>
+      <w:r>
+        <w:t>INVESTIGA: ¿Para qué crees que sirve la regla habilitada?</w:t>
+      </w:r>
+    </w:p>
+    <w:p>
+      <w:pPr>
+        <w:pStyle w:val="Respuesta"/>
+      </w:pPr>
+      <w:r>
+        <w:t xml:space="preserve">Permite a cualquier IP conectarse a la maquina por SSH. </w:t>
+      </w:r>
+    </w:p>
+    <w:p>
+      <w:pPr>
+        <w:pStyle w:val="Imagen"/>
+      </w:pPr>
+      <w:r>
+        <w:drawing>
+          <wp:inline distT="0" distB="0" distL="0" distR="0" wp14:anchorId="15621275" wp14:editId="20F14325">
+            <wp:extent cx="5400040" cy="907415"/>
+            <wp:effectExtent l="0" t="0" r="0" b="6985"/>
+            <wp:docPr id="1739263295" name="Imagen 1" descr="Interfaz de usuario gráfica, Aplicación&#10;&#10;El contenido generado por IA puede ser incorrecto."/>
+            <wp:cNvGraphicFramePr>
+              <a:graphicFrameLocks xmlns:a="http://schemas.openxmlformats.org/drawingml/2006/main" noChangeAspect="1"/>
+            </wp:cNvGraphicFramePr>
+            <a:graphic xmlns:a="http://schemas.openxmlformats.org/drawingml/2006/main">
+              <a:graphicData uri="http://schemas.openxmlformats.org/drawingml/2006/picture">
+                <pic:pic xmlns:pic="http://schemas.openxmlformats.org/drawingml/2006/picture">
+                  <pic:nvPicPr>
+                    <pic:cNvPr id="1739263295" name="Imagen 1" descr="Interfaz de usuario gráfica, Aplicación&#10;&#10;El contenido generado por IA puede ser incorrecto."/>
+                    <pic:cNvPicPr/>
+                  </pic:nvPicPr>
+                  <pic:blipFill>
+                    <a:blip r:embed="rId12"/>
+                    <a:stretch>
+                      <a:fillRect/>
+                    </a:stretch>
+                  </pic:blipFill>
+                  <pic:spPr>
+                    <a:xfrm>
+                      <a:off x="0" y="0"/>
+                      <a:ext cx="5400040" cy="907415"/>
+                    </a:xfrm>
+                    <a:prstGeom prst="rect">
+                      <a:avLst/>
+                    </a:prstGeom>
+                  </pic:spPr>
+                </pic:pic>
+              </a:graphicData>
+            </a:graphic>
+          </wp:inline>
+        </w:drawing>
+      </w:r>
+    </w:p>
+    <w:p>
+      <w:pPr>
+        <w:pStyle w:val="Ejercicio"/>
+      </w:pPr>
+      <w:r>
+        <w:t>Arranca la máquina recién creada.</w:t>
+      </w:r>
+    </w:p>
+    <w:p>
+      <w:pPr>
+        <w:pStyle w:val="Imagen"/>
+      </w:pPr>
+      <w:r>
+        <w:drawing>
+          <wp:inline distT="0" distB="0" distL="0" distR="0" wp14:anchorId="5D6E6D9C" wp14:editId="1227E4BF">
+            <wp:extent cx="5400040" cy="942975"/>
+            <wp:effectExtent l="0" t="0" r="0" b="9525"/>
+            <wp:docPr id="1571397105" name="Imagen 1" descr="Interfaz de usuario gráfica, Texto, Aplicación, Word&#10;&#10;El contenido generado por IA puede ser incorrecto."/>
+            <wp:cNvGraphicFramePr>
+              <a:graphicFrameLocks xmlns:a="http://schemas.openxmlformats.org/drawingml/2006/main" noChangeAspect="1"/>
+            </wp:cNvGraphicFramePr>
+            <a:graphic xmlns:a="http://schemas.openxmlformats.org/drawingml/2006/main">
+              <a:graphicData uri="http://schemas.openxmlformats.org/drawingml/2006/picture">
+                <pic:pic xmlns:pic="http://schemas.openxmlformats.org/drawingml/2006/picture">
+                  <pic:nvPicPr>
+                    <pic:cNvPr id="1571397105" name="Imagen 1" descr="Interfaz de usuario gráfica, Texto, Aplicación, Word&#10;&#10;El contenido generado por IA puede ser incorrecto."/>
+                    <pic:cNvPicPr/>
+                  </pic:nvPicPr>
+                  <pic:blipFill>
+                    <a:blip r:embed="rId13"/>
+                    <a:stretch>
+                      <a:fillRect/>
+                    </a:stretch>
+                  </pic:blipFill>
+                  <pic:spPr>
+                    <a:xfrm>
+                      <a:off x="0" y="0"/>
+                      <a:ext cx="5400040" cy="942975"/>
+                    </a:xfrm>
+                    <a:prstGeom prst="rect">
+                      <a:avLst/>
+                    </a:prstGeom>
+                  </pic:spPr>
+                </pic:pic>
+              </a:graphicData>
+            </a:graphic>
+          </wp:inline>
+        </w:drawing>
+      </w:r>
+    </w:p>
+    <w:p>
+      <w:pPr>
+        <w:pStyle w:val="Seccion"/>
+      </w:pPr>
+      <w:r>
+        <w:t>APARTADO B</w:t>
+      </w:r>
+    </w:p>
+    <w:p>
+      <w:pPr>
+        <w:pStyle w:val="Ejercicio"/>
+      </w:pPr>
+      <w:r>
+        <w:t xml:space="preserve">En este apartado vamos a conectarnos a la máquina recién creada y arrancada. </w:t>
+      </w:r>
+      <w:r>
+        <w:t>Para ello necesitamos saber que nombre de usuario está habilitado por defecto en ella.</w:t>
+      </w:r>
+    </w:p>
+    <w:p>
+      <w:pPr>
+        <w:pStyle w:val="Imagen"/>
+      </w:pPr>
+      <w:r>
+        <w:lastRenderedPageBreak/>
+        <w:drawing>
+          <wp:inline distT="0" distB="0" distL="0" distR="0" wp14:anchorId="2A082BC2" wp14:editId="6FBF0011">
+            <wp:extent cx="5400040" cy="2740660"/>
+            <wp:effectExtent l="0" t="0" r="0" b="2540"/>
+            <wp:docPr id="437732916" name="Imagen 1" descr="Texto&#10;&#10;El contenido generado por IA puede ser incorrecto."/>
+            <wp:cNvGraphicFramePr>
+              <a:graphicFrameLocks xmlns:a="http://schemas.openxmlformats.org/drawingml/2006/main" noChangeAspect="1"/>
+            </wp:cNvGraphicFramePr>
+            <a:graphic xmlns:a="http://schemas.openxmlformats.org/drawingml/2006/main">
+              <a:graphicData uri="http://schemas.openxmlformats.org/drawingml/2006/picture">
+                <pic:pic xmlns:pic="http://schemas.openxmlformats.org/drawingml/2006/picture">
+                  <pic:nvPicPr>
+                    <pic:cNvPr id="437732916" name="Imagen 1" descr="Texto&#10;&#10;El contenido generado por IA puede ser incorrecto."/>
+                    <pic:cNvPicPr/>
+                  </pic:nvPicPr>
+                  <pic:blipFill>
+                    <a:blip r:embed="rId14"/>
+                    <a:stretch>
+                      <a:fillRect/>
+                    </a:stretch>
+                  </pic:blipFill>
+                  <pic:spPr>
+                    <a:xfrm>
+                      <a:off x="0" y="0"/>
+                      <a:ext cx="5400040" cy="2740660"/>
+                    </a:xfrm>
+                    <a:prstGeom prst="rect">
+                      <a:avLst/>
+                    </a:prstGeom>
+                  </pic:spPr>
+                </pic:pic>
+              </a:graphicData>
+            </a:graphic>
+          </wp:inline>
+        </w:drawing>
+      </w:r>
+    </w:p>
+    <w:p>
+      <w:pPr>
+        <w:pStyle w:val="Ejercicio"/>
+      </w:pPr>
+      <w:r>
+        <w:t>El siguiente paso será tener localizada la ruta del archivo con la clave pública que nos hemos descargado.</w:t>
+      </w:r>
+    </w:p>
+    <w:p>
+      <w:pPr>
+        <w:pStyle w:val="Respuesta"/>
+      </w:pPr>
+      <w:r>
+        <w:t>"C:\Users\Mañana\clave_Ubuntu_MySql.pem"</w:t>
+      </w:r>
+    </w:p>
+    <w:p>
+      <w:pPr>
+        <w:pStyle w:val="Ejercicio"/>
+      </w:pPr>
+      <w:r>
+        <w:t>Localizar la dirección IPv4 pública de nuestra máquina (también nos serviría el DNS público).</w:t>
+      </w:r>
+    </w:p>
+    <w:p>
+      <w:pPr>
+        <w:pStyle w:val="Imagen"/>
+      </w:pPr>
+      <w:r>
+        <w:drawing>
+          <wp:inline distT="0" distB="0" distL="0" distR="0" wp14:anchorId="0383E189" wp14:editId="03C3A1AB">
+            <wp:extent cx="4648903" cy="1171097"/>
+            <wp:effectExtent l="0" t="0" r="0" b="0"/>
+            <wp:docPr id="705395777" name="Imagen 1" descr="Interfaz de usuario gráfica, Texto, Aplicación&#10;&#10;El contenido generado por IA puede ser incorrecto."/>
+            <wp:cNvGraphicFramePr>
+              <a:graphicFrameLocks xmlns:a="http://schemas.openxmlformats.org/drawingml/2006/main" noChangeAspect="1"/>
+            </wp:cNvGraphicFramePr>
+            <a:graphic xmlns:a="http://schemas.openxmlformats.org/drawingml/2006/main">
+              <a:graphicData uri="http://schemas.openxmlformats.org/drawingml/2006/picture">
+                <pic:pic xmlns:pic="http://schemas.openxmlformats.org/drawingml/2006/picture">
+                  <pic:nvPicPr>
+                    <pic:cNvPr id="705395777" name="Imagen 1" descr="Interfaz de usuario gráfica, Texto, Aplicación&#10;&#10;El contenido generado por IA puede ser incorrecto."/>
+                    <pic:cNvPicPr/>
+                  </pic:nvPicPr>
+                  <pic:blipFill>
+                    <a:blip r:embed="rId15"/>
+                    <a:stretch>
+                      <a:fillRect/>
+                    </a:stretch>
+                  </pic:blipFill>
+                  <pic:spPr>
+                    <a:xfrm>
+                      <a:off x="0" y="0"/>
+                      <a:ext cx="4659019" cy="1173645"/>
+                    </a:xfrm>
+                    <a:prstGeom prst="rect">
+                      <a:avLst/>
+                    </a:prstGeom>
+                  </pic:spPr>
+                </pic:pic>
+              </a:graphicData>
+            </a:graphic>
+          </wp:inline>
+        </w:drawing>
+      </w:r>
+    </w:p>
+    <w:p>
+      <w:pPr>
+        <w:pStyle w:val="Ejercicio"/>
+      </w:pPr>
+      <w:r>
+        <w:t>Finalmente lanzaremos la consola o línea de comandos de nuestro Windows y ejecutamos el comando:</w:t>
+      </w:r>
+      <w:r>
+        <w:t xml:space="preserve"> “s</w:t>
+      </w:r>
+      <w:r>
+        <w:t>sh -i ruta/archivoclave.pem usuario@IPv4publica</w:t>
+      </w:r>
+      <w:r>
+        <w:t xml:space="preserve">" </w:t>
+      </w:r>
+      <w:r>
+        <w:t>Una vez ejecutado este comando, estaremos ya dentro de nuestra máquina EC2 y podremos trabajar en ella como en cualquier otro Ubuntu.</w:t>
+      </w:r>
+    </w:p>
+    <w:p>
+      <w:pPr>
+        <w:pStyle w:val="Respuesta"/>
+      </w:pPr>
+      <w:r>
+        <w:t xml:space="preserve">ssh -i </w:t>
+      </w:r>
+      <w:r>
+        <w:t>"C:\Users\Mañana\clave_Ubuntu_MySql.pem"</w:t>
+      </w:r>
+      <w:r>
+        <w:t xml:space="preserve"> </w:t>
+      </w:r>
+      <w:r>
+        <w:t>ubuntu@54.234.215.240</w:t>
+      </w:r>
+    </w:p>
+    <w:p>
+      <w:pPr>
+        <w:pStyle w:val="Respuesta"/>
+      </w:pPr>
+      <w:r>
+        <w:rPr>
+          <w:noProof/>
+        </w:rPr>
+        <w:lastRenderedPageBreak/>
+        <w:drawing>
+          <wp:inline distT="0" distB="0" distL="0" distR="0" wp14:anchorId="426B7CF6" wp14:editId="71CCCD31">
+            <wp:extent cx="5400040" cy="1574800"/>
+            <wp:effectExtent l="0" t="0" r="0" b="6350"/>
+            <wp:docPr id="785863954" name="Imagen 1" descr="Texto&#10;&#10;El contenido generado por IA puede ser incorrecto."/>
+            <wp:cNvGraphicFramePr>
+              <a:graphicFrameLocks xmlns:a="http://schemas.openxmlformats.org/drawingml/2006/main" noChangeAspect="1"/>
+            </wp:cNvGraphicFramePr>
+            <a:graphic xmlns:a="http://schemas.openxmlformats.org/drawingml/2006/main">
+              <a:graphicData uri="http://schemas.openxmlformats.org/drawingml/2006/picture">
+                <pic:pic xmlns:pic="http://schemas.openxmlformats.org/drawingml/2006/picture">
+                  <pic:nvPicPr>
+                    <pic:cNvPr id="785863954" name="Imagen 1" descr="Texto&#10;&#10;El contenido generado por IA puede ser incorrecto."/>
+                    <pic:cNvPicPr/>
+                  </pic:nvPicPr>
+                  <pic:blipFill>
+                    <a:blip r:embed="rId16"/>
+                    <a:stretch>
+                      <a:fillRect/>
+                    </a:stretch>
+                  </pic:blipFill>
+                  <pic:spPr>
+                    <a:xfrm>
+                      <a:off x="0" y="0"/>
+                      <a:ext cx="5400040" cy="1574800"/>
+                    </a:xfrm>
+                    <a:prstGeom prst="rect">
+                      <a:avLst/>
+                    </a:prstGeom>
+                  </pic:spPr>
+                </pic:pic>
+              </a:graphicData>
+            </a:graphic>
+          </wp:inline>
+        </w:drawing>
+      </w:r>
+    </w:p>
+    <w:p>
+      <w:pPr>
+        <w:pStyle w:val="Ejercicio"/>
+      </w:pPr>
+      <w:r>
+        <w:t xml:space="preserve">Responde a las siguientes preguntas: </w:t>
+      </w:r>
+    </w:p>
+    <w:p>
+      <w:pPr>
+        <w:pStyle w:val="Ejercicio"/>
+        <w:numPr>
+          <w:ilvl w:val="2"/>
+          <w:numId w:val="3"/>
+        </w:numPr>
+      </w:pPr>
+      <w:r>
+        <w:t>Al final del apartado c) de la introducción hablábamos de otras formas de administrar nuestro espacio en AWS. Allí se ponía de ejemplo un comando. Ejecútalo en Cloud Shell. ¿Qué crees que nos muestra dicho comando?</w:t>
+      </w:r>
+    </w:p>
+    <w:p>
+      <w:pPr>
+        <w:pStyle w:val="Respuesta"/>
+      </w:pPr>
+      <w:r>
+        <w:t>Nos devuelve información sobre nuestras instancias de AWS.</w:t>
+      </w:r>
+    </w:p>
+    <w:p>
+      <w:pPr>
+        <w:pStyle w:val="Imagen"/>
+      </w:pPr>
+      <w:r>
+        <w:drawing>
+          <wp:inline distT="0" distB="0" distL="0" distR="0" wp14:anchorId="2708A54C" wp14:editId="3346FE39">
+            <wp:extent cx="4858428" cy="2972215"/>
+            <wp:effectExtent l="0" t="0" r="0" b="0"/>
+            <wp:docPr id="831002359" name="Imagen 1" descr="Texto&#10;&#10;El contenido generado por IA puede ser incorrecto."/>
+            <wp:cNvGraphicFramePr>
+              <a:graphicFrameLocks xmlns:a="http://schemas.openxmlformats.org/drawingml/2006/main" noChangeAspect="1"/>
+            </wp:cNvGraphicFramePr>
+            <a:graphic xmlns:a="http://schemas.openxmlformats.org/drawingml/2006/main">
+              <a:graphicData uri="http://schemas.openxmlformats.org/drawingml/2006/picture">
+                <pic:pic xmlns:pic="http://schemas.openxmlformats.org/drawingml/2006/picture">
+                  <pic:nvPicPr>
+                    <pic:cNvPr id="831002359" name="Imagen 1" descr="Texto&#10;&#10;El contenido generado por IA puede ser incorrecto."/>
+                    <pic:cNvPicPr/>
+                  </pic:nvPicPr>
+                  <pic:blipFill>
+                    <a:blip r:embed="rId17"/>
+                    <a:stretch>
+                      <a:fillRect/>
+                    </a:stretch>
+                  </pic:blipFill>
+                  <pic:spPr>
+                    <a:xfrm>
+                      <a:off x="0" y="0"/>
+                      <a:ext cx="4858428" cy="2972215"/>
+                    </a:xfrm>
+                    <a:prstGeom prst="rect">
+                      <a:avLst/>
+                    </a:prstGeom>
+                  </pic:spPr>
+                </pic:pic>
+              </a:graphicData>
+            </a:graphic>
+          </wp:inline>
+        </w:drawing>
+      </w:r>
+    </w:p>
+    <w:p>
+      <w:pPr>
+        <w:pStyle w:val="Ejercicio"/>
+        <w:numPr>
+          <w:ilvl w:val="2"/>
+          <w:numId w:val="3"/>
+        </w:numPr>
+      </w:pPr>
+      <w:r>
         <w:t>¿Qué limitaciones tenemos a la hora de ejecutar instancias EC2?</w:t>
       </w:r>
     </w:p>
     <w:p>
       <w:pPr>
+        <w:pStyle w:val="Respuesta"/>
+      </w:pPr>
+      <w:r>
+        <w:t>Tenemos un máximo de 20 instancias por región.</w:t>
+      </w:r>
+    </w:p>
+    <w:p>
+      <w:pPr>
         <w:pStyle w:val="Seccion"/>
       </w:pPr>
       <w:r>
@@ -190,17 +695,58 @@
       <w:r>
         <w:t xml:space="preserve">Instala en tu instancia EC2 el servidor de bases de datos </w:t>
       </w:r>
-      <w:proofErr w:type="spellStart"/>
-      <w:r>
-        <w:t>MySql</w:t>
-      </w:r>
-      <w:proofErr w:type="spellEnd"/>
+      <w:r>
+        <w:t>MySQL</w:t>
+      </w:r>
       <w:r>
         <w:t xml:space="preserve"> server.</w:t>
       </w:r>
     </w:p>
     <w:p>
       <w:pPr>
+        <w:pStyle w:val="Imagen"/>
+      </w:pPr>
+      <w:r>
+        <w:lastRenderedPageBreak/>
+        <w:drawing>
+          <wp:inline distT="0" distB="0" distL="0" distR="0" wp14:anchorId="1392FBFE" wp14:editId="5285B35E">
+            <wp:extent cx="4889546" cy="1994571"/>
+            <wp:effectExtent l="0" t="0" r="6350" b="5715"/>
+            <wp:docPr id="1760368947" name="Imagen 1" descr="Texto&#10;&#10;El contenido generado por IA puede ser incorrecto."/>
+            <wp:cNvGraphicFramePr>
+              <a:graphicFrameLocks xmlns:a="http://schemas.openxmlformats.org/drawingml/2006/main" noChangeAspect="1"/>
+            </wp:cNvGraphicFramePr>
+            <a:graphic xmlns:a="http://schemas.openxmlformats.org/drawingml/2006/main">
+              <a:graphicData uri="http://schemas.openxmlformats.org/drawingml/2006/picture">
+                <pic:pic xmlns:pic="http://schemas.openxmlformats.org/drawingml/2006/picture">
+                  <pic:nvPicPr>
+                    <pic:cNvPr id="1760368947" name="Imagen 1" descr="Texto&#10;&#10;El contenido generado por IA puede ser incorrecto."/>
+                    <pic:cNvPicPr/>
+                  </pic:nvPicPr>
+                  <pic:blipFill>
+                    <a:blip r:embed="rId18"/>
+                    <a:stretch>
+                      <a:fillRect/>
+                    </a:stretch>
+                  </pic:blipFill>
+                  <pic:spPr>
+                    <a:xfrm>
+                      <a:off x="0" y="0"/>
+                      <a:ext cx="4894863" cy="1996740"/>
+                    </a:xfrm>
+                    <a:prstGeom prst="rect">
+                      <a:avLst/>
+                    </a:prstGeom>
+                  </pic:spPr>
+                </pic:pic>
+              </a:graphicData>
+            </a:graphic>
+          </wp:inline>
+        </w:drawing>
+      </w:r>
+    </w:p>
+    <w:p>
+      <w:pPr>
         <w:pStyle w:val="Ejercicio"/>
       </w:pPr>
       <w:r>
@@ -209,10 +755,133 @@
     </w:p>
     <w:p>
       <w:pPr>
+        <w:pStyle w:val="Imagen"/>
+      </w:pPr>
+      <w:r>
+        <w:drawing>
+          <wp:inline distT="0" distB="0" distL="0" distR="0" wp14:anchorId="5A774E3F" wp14:editId="6FD8CAF9">
+            <wp:extent cx="4928815" cy="818378"/>
+            <wp:effectExtent l="0" t="0" r="5715" b="1270"/>
+            <wp:docPr id="1405809326" name="Imagen 1" descr="Imagen de la pantalla de un celular con texto&#10;&#10;El contenido generado por IA puede ser incorrecto."/>
+            <wp:cNvGraphicFramePr>
+              <a:graphicFrameLocks xmlns:a="http://schemas.openxmlformats.org/drawingml/2006/main" noChangeAspect="1"/>
+            </wp:cNvGraphicFramePr>
+            <a:graphic xmlns:a="http://schemas.openxmlformats.org/drawingml/2006/main">
+              <a:graphicData uri="http://schemas.openxmlformats.org/drawingml/2006/picture">
+                <pic:pic xmlns:pic="http://schemas.openxmlformats.org/drawingml/2006/picture">
+                  <pic:nvPicPr>
+                    <pic:cNvPr id="1405809326" name="Imagen 1" descr="Imagen de la pantalla de un celular con texto&#10;&#10;El contenido generado por IA puede ser incorrecto."/>
+                    <pic:cNvPicPr/>
+                  </pic:nvPicPr>
+                  <pic:blipFill>
+                    <a:blip r:embed="rId19"/>
+                    <a:stretch>
+                      <a:fillRect/>
+                    </a:stretch>
+                  </pic:blipFill>
+                  <pic:spPr>
+                    <a:xfrm>
+                      <a:off x="0" y="0"/>
+                      <a:ext cx="4945110" cy="821084"/>
+                    </a:xfrm>
+                    <a:prstGeom prst="rect">
+                      <a:avLst/>
+                    </a:prstGeom>
+                  </pic:spPr>
+                </pic:pic>
+              </a:graphicData>
+            </a:graphic>
+          </wp:inline>
+        </w:drawing>
+      </w:r>
+    </w:p>
+    <w:p>
+      <w:pPr>
+        <w:pStyle w:val="Imagen"/>
+      </w:pPr>
+      <w:r>
+        <w:t>CREATE USER ‘admin_remote’</w:t>
+      </w:r>
+      <w:r>
+        <w:t>@'%'</w:t>
+      </w:r>
+      <w:r>
+        <w:t xml:space="preserve"> IDENTIFIED BY ‘</w:t>
+      </w:r>
+      <w:r>
+        <w:t>12345_Sql</w:t>
+      </w:r>
+      <w:r>
+        <w:t>’;</w:t>
+      </w:r>
+    </w:p>
+    <w:p>
+      <w:pPr>
         <w:pStyle w:val="Ejercicio"/>
       </w:pPr>
-      <w:r>
-        <w:t>Habilita acceso remoto al servidor MySQL.</w:t>
+      <w:proofErr w:type="gramStart"/>
+      <w:r>
+        <w:t>Habilita acceso remoto</w:t>
+      </w:r>
+      <w:proofErr w:type="gramEnd"/>
+      <w:r>
+        <w:t xml:space="preserve"> al servidor MySQL.</w:t>
+      </w:r>
+    </w:p>
+    <w:p>
+      <w:pPr>
+        <w:pStyle w:val="Respuesta"/>
+      </w:pPr>
+      <w:r>
+        <w:t>Editamos el fichero “</w:t>
+      </w:r>
+      <w:r>
+        <w:t>/etc/mysql/mysql.conf.d/mysqld.cnf</w:t>
+      </w:r>
+      <w:r>
+        <w:t>”</w:t>
+      </w:r>
+    </w:p>
+    <w:p>
+      <w:pPr>
+        <w:pStyle w:val="Imagen"/>
+      </w:pPr>
+      <w:r>
+        <w:drawing>
+          <wp:inline distT="0" distB="0" distL="0" distR="0" wp14:anchorId="125B9B67" wp14:editId="717E7515">
+            <wp:extent cx="4743691" cy="1547947"/>
+            <wp:effectExtent l="0" t="0" r="0" b="0"/>
+            <wp:docPr id="1290857887" name="Imagen 1" descr="Texto&#10;&#10;El contenido generado por IA puede ser incorrecto."/>
+            <wp:cNvGraphicFramePr>
+              <a:graphicFrameLocks xmlns:a="http://schemas.openxmlformats.org/drawingml/2006/main" noChangeAspect="1"/>
+            </wp:cNvGraphicFramePr>
+            <a:graphic xmlns:a="http://schemas.openxmlformats.org/drawingml/2006/main">
+              <a:graphicData uri="http://schemas.openxmlformats.org/drawingml/2006/picture">
+                <pic:pic xmlns:pic="http://schemas.openxmlformats.org/drawingml/2006/picture">
+                  <pic:nvPicPr>
+                    <pic:cNvPr id="1290857887" name="Imagen 1" descr="Texto&#10;&#10;El contenido generado por IA puede ser incorrecto."/>
+                    <pic:cNvPicPr/>
+                  </pic:nvPicPr>
+                  <pic:blipFill>
+                    <a:blip r:embed="rId20"/>
+                    <a:stretch>
+                      <a:fillRect/>
+                    </a:stretch>
+                  </pic:blipFill>
+                  <pic:spPr>
+                    <a:xfrm>
+                      <a:off x="0" y="0"/>
+                      <a:ext cx="4756041" cy="1551977"/>
+                    </a:xfrm>
+                    <a:prstGeom prst="rect">
+                      <a:avLst/>
+                    </a:prstGeom>
+                  </pic:spPr>
+                </pic:pic>
+              </a:graphicData>
+            </a:graphic>
+          </wp:inline>
+        </w:drawing>
       </w:r>
     </w:p>
     <w:p>
@@ -220,8 +889,106 @@
         <w:pStyle w:val="Ejercicio"/>
       </w:pPr>
       <w:r>
+        <w:t>Verifica que el firewall de tu máquina permite el acceso al puerto de MySQL</w:t>
+      </w:r>
+    </w:p>
+    <w:p>
+      <w:pPr>
+        <w:pStyle w:val="Imagen"/>
+      </w:pPr>
+      <w:r>
+        <w:drawing>
+          <wp:inline distT="0" distB="0" distL="0" distR="0" wp14:anchorId="756B7347" wp14:editId="26EAEAD5">
+            <wp:extent cx="5400040" cy="337185"/>
+            <wp:effectExtent l="0" t="0" r="0" b="5715"/>
+            <wp:docPr id="1969173515" name="Imagen 1"/>
+            <wp:cNvGraphicFramePr>
+              <a:graphicFrameLocks xmlns:a="http://schemas.openxmlformats.org/drawingml/2006/main" noChangeAspect="1"/>
+            </wp:cNvGraphicFramePr>
+            <a:graphic xmlns:a="http://schemas.openxmlformats.org/drawingml/2006/main">
+              <a:graphicData uri="http://schemas.openxmlformats.org/drawingml/2006/picture">
+                <pic:pic xmlns:pic="http://schemas.openxmlformats.org/drawingml/2006/picture">
+                  <pic:nvPicPr>
+                    <pic:cNvPr id="1969173515" name=""/>
+                    <pic:cNvPicPr/>
+                  </pic:nvPicPr>
+                  <pic:blipFill>
+                    <a:blip r:embed="rId21"/>
+                    <a:stretch>
+                      <a:fillRect/>
+                    </a:stretch>
+                  </pic:blipFill>
+                  <pic:spPr>
+                    <a:xfrm>
+                      <a:off x="0" y="0"/>
+                      <a:ext cx="5400040" cy="337185"/>
+                    </a:xfrm>
+                    <a:prstGeom prst="rect">
+                      <a:avLst/>
+                    </a:prstGeom>
+                  </pic:spPr>
+                </pic:pic>
+              </a:graphicData>
+            </a:graphic>
+          </wp:inline>
+        </w:drawing>
+      </w:r>
+    </w:p>
+    <w:p>
+      <w:pPr>
+        <w:pStyle w:val="Ejercicio"/>
+      </w:pPr>
+      <w:r>
+        <w:t xml:space="preserve">Añade al grupo de seguridad de tu máquina una regla de entrada que permita acceso a </w:t>
+      </w:r>
+      <w:r>
+        <w:t>MySQL</w:t>
+      </w:r>
+      <w:r>
+        <w:t xml:space="preserve"> a través del puerto por defecto de este servidor que es el 3306.</w:t>
+      </w:r>
+    </w:p>
+    <w:p>
+      <w:pPr>
+        <w:pStyle w:val="Imagen"/>
+      </w:pPr>
+      <w:r>
         <w:lastRenderedPageBreak/>
-        <w:t>Verifica que el firewall de tu máquina permite el acceso al puerto de MySQL</w:t>
+        <w:drawing>
+          <wp:inline distT="0" distB="0" distL="0" distR="0" wp14:anchorId="5EB7BC16" wp14:editId="02FA2FAE">
+            <wp:extent cx="5400040" cy="1019175"/>
+            <wp:effectExtent l="0" t="0" r="0" b="9525"/>
+            <wp:docPr id="452857832" name="Imagen 1" descr="Interfaz de usuario gráfica, Aplicación&#10;&#10;El contenido generado por IA puede ser incorrecto."/>
+            <wp:cNvGraphicFramePr>
+              <a:graphicFrameLocks xmlns:a="http://schemas.openxmlformats.org/drawingml/2006/main" noChangeAspect="1"/>
+            </wp:cNvGraphicFramePr>
+            <a:graphic xmlns:a="http://schemas.openxmlformats.org/drawingml/2006/main">
+              <a:graphicData uri="http://schemas.openxmlformats.org/drawingml/2006/picture">
+                <pic:pic xmlns:pic="http://schemas.openxmlformats.org/drawingml/2006/picture">
+                  <pic:nvPicPr>
+                    <pic:cNvPr id="452857832" name="Imagen 1" descr="Interfaz de usuario gráfica, Aplicación&#10;&#10;El contenido generado por IA puede ser incorrecto."/>
+                    <pic:cNvPicPr/>
+                  </pic:nvPicPr>
+                  <pic:blipFill>
+                    <a:blip r:embed="rId22"/>
+                    <a:stretch>
+                      <a:fillRect/>
+                    </a:stretch>
+                  </pic:blipFill>
+                  <pic:spPr>
+                    <a:xfrm>
+                      <a:off x="0" y="0"/>
+                      <a:ext cx="5400040" cy="1019175"/>
+                    </a:xfrm>
+                    <a:prstGeom prst="rect">
+                      <a:avLst/>
+                    </a:prstGeom>
+                  </pic:spPr>
+                </pic:pic>
+              </a:graphicData>
+            </a:graphic>
+          </wp:inline>
+        </w:drawing>
       </w:r>
     </w:p>
     <w:p>
@@ -229,13 +996,63 @@
         <w:pStyle w:val="Ejercicio"/>
       </w:pPr>
       <w:r>
-        <w:t xml:space="preserve">Añade al grupo de seguridad de tu máquina una regla de entrada que permita acceso a </w:t>
-      </w:r>
-      <w:r>
-        <w:t>MySQL</w:t>
-      </w:r>
-      <w:r>
-        <w:t xml:space="preserve"> a través del puerto por defecto de este servidor que es el 3306.</w:t>
+        <w:t>DBeaver es una aplicación de software cliente de SQL y una herramienta de administración de bases de datos.</w:t>
+      </w:r>
+      <w:r>
+        <w:t xml:space="preserve"> Descarga e instala en tu Windows la versión Lite de DBeaver</w:t>
+      </w:r>
+      <w:r>
+        <w:t>.</w:t>
+      </w:r>
+    </w:p>
+    <w:p>
+      <w:pPr>
+        <w:pStyle w:val="Respuesta"/>
+      </w:pPr>
+      <w:r>
+        <w:t>Instalado satisfactoriamente.</w:t>
+      </w:r>
+    </w:p>
+    <w:p>
+      <w:pPr>
+        <w:pStyle w:val="Imagen"/>
+      </w:pPr>
+      <w:r>
+        <w:drawing>
+          <wp:inline distT="0" distB="0" distL="0" distR="0" wp14:anchorId="6F204D90" wp14:editId="69BE21EF">
+            <wp:extent cx="3954735" cy="2227097"/>
+            <wp:effectExtent l="0" t="0" r="8255" b="1905"/>
+            <wp:docPr id="471410598" name="Imagen 1" descr="Captura de pantalla de computadora&#10;&#10;El contenido generado por IA puede ser incorrecto."/>
+            <wp:cNvGraphicFramePr>
+              <a:graphicFrameLocks xmlns:a="http://schemas.openxmlformats.org/drawingml/2006/main" noChangeAspect="1"/>
+            </wp:cNvGraphicFramePr>
+            <a:graphic xmlns:a="http://schemas.openxmlformats.org/drawingml/2006/main">
+              <a:graphicData uri="http://schemas.openxmlformats.org/drawingml/2006/picture">
+                <pic:pic xmlns:pic="http://schemas.openxmlformats.org/drawingml/2006/picture">
+                  <pic:nvPicPr>
+                    <pic:cNvPr id="471410598" name="Imagen 1" descr="Captura de pantalla de computadora&#10;&#10;El contenido generado por IA puede ser incorrecto."/>
+                    <pic:cNvPicPr/>
+                  </pic:nvPicPr>
+                  <pic:blipFill>
+                    <a:blip r:embed="rId23"/>
+                    <a:stretch>
+                      <a:fillRect/>
+                    </a:stretch>
+                  </pic:blipFill>
+                  <pic:spPr>
+                    <a:xfrm>
+                      <a:off x="0" y="0"/>
+                      <a:ext cx="3981953" cy="2242425"/>
+                    </a:xfrm>
+                    <a:prstGeom prst="rect">
+                      <a:avLst/>
+                    </a:prstGeom>
+                  </pic:spPr>
+                </pic:pic>
+              </a:graphicData>
+            </a:graphic>
+          </wp:inline>
+        </w:drawing>
       </w:r>
     </w:p>
     <w:p>
@@ -243,20 +1060,54 @@
         <w:pStyle w:val="Ejercicio"/>
       </w:pPr>
       <w:r>
-        <w:t>DBeaver es una aplicación de software cliente de SQL y una herramienta de administración de bases de datos.</w:t>
-      </w:r>
-    </w:p>
-    <w:p>
-      <w:pPr>
-        <w:pStyle w:val="Ejercicio"/>
-      </w:pPr>
-      <w:r>
         <w:t>Conectarse con DBeaver al servidor MySQL de tu instancia EC2 usando el usuario y contraseña utilizados en el punto 2. Verifica que te conectas correctamente.</w:t>
       </w:r>
     </w:p>
+    <w:p>
+      <w:pPr>
+        <w:pStyle w:val="Imagen"/>
+      </w:pPr>
+      <w:r>
+        <w:drawing>
+          <wp:inline distT="0" distB="0" distL="0" distR="0" wp14:anchorId="3F5EDFC3" wp14:editId="00FD89B4">
+            <wp:extent cx="3031961" cy="3046130"/>
+            <wp:effectExtent l="0" t="0" r="0" b="1905"/>
+            <wp:docPr id="1346854537" name="Imagen 1" descr="Texto&#10;&#10;El contenido generado por IA puede ser incorrecto."/>
+            <wp:cNvGraphicFramePr>
+              <a:graphicFrameLocks xmlns:a="http://schemas.openxmlformats.org/drawingml/2006/main" noChangeAspect="1"/>
+            </wp:cNvGraphicFramePr>
+            <a:graphic xmlns:a="http://schemas.openxmlformats.org/drawingml/2006/main">
+              <a:graphicData uri="http://schemas.openxmlformats.org/drawingml/2006/picture">
+                <pic:pic xmlns:pic="http://schemas.openxmlformats.org/drawingml/2006/picture">
+                  <pic:nvPicPr>
+                    <pic:cNvPr id="1346854537" name="Imagen 1" descr="Texto&#10;&#10;El contenido generado por IA puede ser incorrecto."/>
+                    <pic:cNvPicPr/>
+                  </pic:nvPicPr>
+                  <pic:blipFill>
+                    <a:blip r:embed="rId24"/>
+                    <a:stretch>
+                      <a:fillRect/>
+                    </a:stretch>
+                  </pic:blipFill>
+                  <pic:spPr>
+                    <a:xfrm>
+                      <a:off x="0" y="0"/>
+                      <a:ext cx="3036588" cy="3050778"/>
+                    </a:xfrm>
+                    <a:prstGeom prst="rect">
+                      <a:avLst/>
+                    </a:prstGeom>
+                  </pic:spPr>
+                </pic:pic>
+              </a:graphicData>
+            </a:graphic>
+          </wp:inline>
+        </w:drawing>
+      </w:r>
+    </w:p>
     <w:sectPr>
-      <w:headerReference w:type="default" r:id="rId8"/>
-      <w:footerReference w:type="default" r:id="rId9"/>
+      <w:headerReference w:type="default" r:id="rId25"/>
+      <w:footerReference w:type="default" r:id="rId26"/>
       <w:pgSz w:w="11906" w:h="16838"/>
       <w:pgMar w:top="1417" w:right="1701" w:bottom="1417" w:left="1701" w:header="708" w:footer="708" w:gutter="0"/>
       <w:cols w:space="708"/>
@@ -1713,6 +2564,7 @@
   <w:style w:type="character" w:default="1" w:styleId="Fuentedeprrafopredeter">
     <w:name w:val="Default Paragraph Font"/>
     <w:uiPriority w:val="1"/>
+    <w:semiHidden/>
     <w:unhideWhenUsed/>
   </w:style>
   <w:style w:type="table" w:default="1" w:styleId="Tablanormal">
@@ -2286,6 +3138,83 @@
       <w:sz w:val="20"/>
       <w:szCs w:val="22"/>
       <w:shd w:val="clear" w:color="auto" w:fill="000000" w:themeFill="text1"/>
+    </w:rPr>
+  </w:style>
+  <w:style w:type="character" w:styleId="Hipervnculo">
+    <w:name w:val="Hyperlink"/>
+    <w:basedOn w:val="Fuentedeprrafopredeter"/>
+    <w:uiPriority w:val="99"/>
+    <w:unhideWhenUsed/>
+    <w:rsid w:val="001365BD"/>
+    <w:rPr>
+      <w:color w:val="467886" w:themeColor="hyperlink"/>
+      <w:u w:val="single"/>
+    </w:rPr>
+  </w:style>
+  <w:style w:type="character" w:styleId="Mencinsinresolver">
+    <w:name w:val="Unresolved Mention"/>
+    <w:basedOn w:val="Fuentedeprrafopredeter"/>
+    <w:uiPriority w:val="99"/>
+    <w:semiHidden/>
+    <w:unhideWhenUsed/>
+    <w:rsid w:val="001365BD"/>
+    <w:rPr>
+      <w:color w:val="605E5C"/>
+      <w:shd w:val="clear" w:color="auto" w:fill="E1DFDD"/>
+    </w:rPr>
+  </w:style>
+  <w:style w:type="paragraph" w:styleId="HTMLconformatoprevio">
+    <w:name w:val="HTML Preformatted"/>
+    <w:basedOn w:val="Normal"/>
+    <w:link w:val="HTMLconformatoprevioCar"/>
+    <w:uiPriority w:val="99"/>
+    <w:semiHidden/>
+    <w:unhideWhenUsed/>
+    <w:rsid w:val="00DF12BE"/>
+    <w:pPr>
+      <w:tabs>
+        <w:tab w:val="left" w:pos="916"/>
+        <w:tab w:val="left" w:pos="1832"/>
+        <w:tab w:val="left" w:pos="2748"/>
+        <w:tab w:val="left" w:pos="3664"/>
+        <w:tab w:val="left" w:pos="4580"/>
+        <w:tab w:val="left" w:pos="5496"/>
+        <w:tab w:val="left" w:pos="6412"/>
+        <w:tab w:val="left" w:pos="7328"/>
+        <w:tab w:val="left" w:pos="8244"/>
+        <w:tab w:val="left" w:pos="9160"/>
+        <w:tab w:val="left" w:pos="10076"/>
+        <w:tab w:val="left" w:pos="10992"/>
+        <w:tab w:val="left" w:pos="11908"/>
+        <w:tab w:val="left" w:pos="12824"/>
+        <w:tab w:val="left" w:pos="13740"/>
+        <w:tab w:val="left" w:pos="14656"/>
+      </w:tabs>
+      <w:spacing w:after="0" w:line="240" w:lineRule="auto"/>
+    </w:pPr>
+    <w:rPr>
+      <w:rFonts w:ascii="Courier New" w:eastAsia="Times New Roman" w:hAnsi="Courier New" w:cs="Courier New"/>
+      <w:kern w:val="0"/>
+      <w:sz w:val="20"/>
+      <w:szCs w:val="20"/>
+      <w:lang w:eastAsia="es-ES"/>
+      <w14:ligatures w14:val="none"/>
+    </w:rPr>
+  </w:style>
+  <w:style w:type="character" w:customStyle="1" w:styleId="HTMLconformatoprevioCar">
+    <w:name w:val="HTML con formato previo Car"/>
+    <w:basedOn w:val="Fuentedeprrafopredeter"/>
+    <w:link w:val="HTMLconformatoprevio"/>
+    <w:uiPriority w:val="99"/>
+    <w:semiHidden/>
+    <w:rsid w:val="00DF12BE"/>
+    <w:rPr>
+      <w:rFonts w:ascii="Courier New" w:eastAsia="Times New Roman" w:hAnsi="Courier New" w:cs="Courier New"/>
+      <w:kern w:val="0"/>
+      <w:sz w:val="20"/>
+      <w:szCs w:val="20"/>
+      <w:lang w:eastAsia="es-ES"/>
+      <w14:ligatures w14:val="none"/>
     </w:rPr>
   </w:style>
 </w:styles>
@@ -2355,6 +3284,13 @@
     <w:pitch w:val="fixed"/>
     <w:sig w:usb0="E00006FF" w:usb1="0000FCFF" w:usb2="00000001" w:usb3="00000000" w:csb0="0000019F" w:csb1="00000000"/>
   </w:font>
+  <w:font w:name="Courier New">
+    <w:panose1 w:val="02070309020205020404"/>
+    <w:charset w:val="00"/>
+    <w:family w:val="modern"/>
+    <w:pitch w:val="fixed"/>
+    <w:sig w:usb0="E0002EFF" w:usb1="C0007843" w:usb2="00000009" w:usb3="00000000" w:csb0="000001FF" w:csb1="00000000"/>
+  </w:font>
 </w:fonts>
 </file>
 
@@ -2377,12 +3313,15 @@
     <w:rsidRoot w:val="00640C3C"/>
     <w:rsid w:val="0001375B"/>
     <w:rsid w:val="0003345B"/>
+    <w:rsid w:val="000C7B0C"/>
     <w:rsid w:val="001D60CD"/>
     <w:rsid w:val="00206447"/>
+    <w:rsid w:val="002118B6"/>
     <w:rsid w:val="00306919"/>
     <w:rsid w:val="003F598D"/>
     <w:rsid w:val="00433FD6"/>
     <w:rsid w:val="004F3896"/>
+    <w:rsid w:val="00590CDC"/>
     <w:rsid w:val="00603FAD"/>
     <w:rsid w:val="00640C3C"/>
     <w:rsid w:val="007D3605"/>
@@ -2391,6 +3330,7 @@
     <w:rsid w:val="00961494"/>
     <w:rsid w:val="009F0306"/>
     <w:rsid w:val="00AA12AD"/>
+    <w:rsid w:val="00B331AD"/>
     <w:rsid w:val="00BF1DAA"/>
     <w:rsid w:val="00C4451A"/>
     <w:rsid w:val="00C77C0A"/>
